--- a/GCL/02/EP307681/Sprawozdanie MODO.docx
+++ b/GCL/02/EP307681/Sprawozdanie MODO.docx
@@ -463,6 +463,324 @@
           <w:numId w:val="1"/>
         </w:numPr>
       </w:pPr>
+      <w:r>
+        <w:t>Stworzenie własnego katalogu</w:t>
+      </w:r>
+    </w:p>
+    <w:p>
+      <w:pPr>
+        <w:pStyle w:val="ListParagraph"/>
+      </w:pPr>
+      <w:r>
+        <w:rPr>
+          <w:noProof/>
+        </w:rPr>
+        <w:drawing>
+          <wp:inline distT="0" distB="0" distL="0" distR="0" wp14:anchorId="111E6756" wp14:editId="31D62A72">
+            <wp:extent cx="5760720" cy="462280"/>
+            <wp:effectExtent l="0" t="0" r="0" b="0"/>
+            <wp:docPr id="4" name="Picture 4"/>
+            <wp:cNvGraphicFramePr>
+              <a:graphicFrameLocks xmlns:a="http://schemas.openxmlformats.org/drawingml/2006/main" noChangeAspect="1"/>
+            </wp:cNvGraphicFramePr>
+            <a:graphic xmlns:a="http://schemas.openxmlformats.org/drawingml/2006/main">
+              <a:graphicData uri="http://schemas.openxmlformats.org/drawingml/2006/picture">
+                <pic:pic xmlns:pic="http://schemas.openxmlformats.org/drawingml/2006/picture">
+                  <pic:nvPicPr>
+                    <pic:cNvPr id="1" name=""/>
+                    <pic:cNvPicPr/>
+                  </pic:nvPicPr>
+                  <pic:blipFill>
+                    <a:blip r:embed="rId12"/>
+                    <a:stretch>
+                      <a:fillRect/>
+                    </a:stretch>
+                  </pic:blipFill>
+                  <pic:spPr>
+                    <a:xfrm>
+                      <a:off x="0" y="0"/>
+                      <a:ext cx="5760720" cy="462280"/>
+                    </a:xfrm>
+                    <a:prstGeom prst="rect">
+                      <a:avLst/>
+                    </a:prstGeom>
+                  </pic:spPr>
+                </pic:pic>
+              </a:graphicData>
+            </a:graphic>
+          </wp:inline>
+        </w:drawing>
+      </w:r>
+    </w:p>
+    <w:p>
+      <w:pPr>
+        <w:pStyle w:val="ListParagraph"/>
+      </w:pPr>
+    </w:p>
+    <w:p>
+      <w:pPr>
+        <w:pStyle w:val="ListParagraph"/>
+        <w:numPr>
+          <w:ilvl w:val="0"/>
+          <w:numId w:val="1"/>
+        </w:numPr>
+      </w:pPr>
+      <w:r>
+        <w:t>Dodanie do katalogu pliku ze sprawozdaniem i zrzutów ekranu</w:t>
+      </w:r>
+    </w:p>
+    <w:p>
+      <w:pPr>
+        <w:pStyle w:val="ListParagraph"/>
+      </w:pPr>
+      <w:r>
+        <w:rPr>
+          <w:noProof/>
+        </w:rPr>
+        <w:drawing>
+          <wp:inline distT="0" distB="0" distL="0" distR="0" wp14:anchorId="729B4E6C" wp14:editId="59F8AD05">
+            <wp:extent cx="5760720" cy="1167130"/>
+            <wp:effectExtent l="0" t="0" r="0" b="0"/>
+            <wp:docPr id="8" name="Picture 8" descr="A screenshot of a computer&#10;&#10;Description automatically generated with medium confidence"/>
+            <wp:cNvGraphicFramePr>
+              <a:graphicFrameLocks xmlns:a="http://schemas.openxmlformats.org/drawingml/2006/main" noChangeAspect="1"/>
+            </wp:cNvGraphicFramePr>
+            <a:graphic xmlns:a="http://schemas.openxmlformats.org/drawingml/2006/main">
+              <a:graphicData uri="http://schemas.openxmlformats.org/drawingml/2006/picture">
+                <pic:pic xmlns:pic="http://schemas.openxmlformats.org/drawingml/2006/picture">
+                  <pic:nvPicPr>
+                    <pic:cNvPr id="8" name="Picture 8" descr="A screenshot of a computer&#10;&#10;Description automatically generated with medium confidence"/>
+                    <pic:cNvPicPr/>
+                  </pic:nvPicPr>
+                  <pic:blipFill>
+                    <a:blip r:embed="rId13"/>
+                    <a:stretch>
+                      <a:fillRect/>
+                    </a:stretch>
+                  </pic:blipFill>
+                  <pic:spPr>
+                    <a:xfrm>
+                      <a:off x="0" y="0"/>
+                      <a:ext cx="5760720" cy="1167130"/>
+                    </a:xfrm>
+                    <a:prstGeom prst="rect">
+                      <a:avLst/>
+                    </a:prstGeom>
+                  </pic:spPr>
+                </pic:pic>
+              </a:graphicData>
+            </a:graphic>
+          </wp:inline>
+        </w:drawing>
+      </w:r>
+    </w:p>
+    <w:p>
+      <w:pPr>
+        <w:pStyle w:val="ListParagraph"/>
+      </w:pPr>
+    </w:p>
+    <w:p>
+      <w:pPr>
+        <w:pStyle w:val="ListParagraph"/>
+        <w:numPr>
+          <w:ilvl w:val="0"/>
+          <w:numId w:val="1"/>
+        </w:numPr>
+      </w:pPr>
+      <w:r>
+        <w:t xml:space="preserve">Zaznaczanie wszystkich plików </w:t>
+      </w:r>
+      <w:r>
+        <w:rPr>
+          <w:noProof/>
+        </w:rPr>
+        <w:drawing>
+          <wp:inline distT="0" distB="0" distL="0" distR="0" wp14:anchorId="33410CE5" wp14:editId="5920EAEC">
+            <wp:extent cx="5760720" cy="242570"/>
+            <wp:effectExtent l="0" t="0" r="0" b="5080"/>
+            <wp:docPr id="10" name="Picture 10"/>
+            <wp:cNvGraphicFramePr>
+              <a:graphicFrameLocks xmlns:a="http://schemas.openxmlformats.org/drawingml/2006/main" noChangeAspect="1"/>
+            </wp:cNvGraphicFramePr>
+            <a:graphic xmlns:a="http://schemas.openxmlformats.org/drawingml/2006/main">
+              <a:graphicData uri="http://schemas.openxmlformats.org/drawingml/2006/picture">
+                <pic:pic xmlns:pic="http://schemas.openxmlformats.org/drawingml/2006/picture">
+                  <pic:nvPicPr>
+                    <pic:cNvPr id="1" name=""/>
+                    <pic:cNvPicPr/>
+                  </pic:nvPicPr>
+                  <pic:blipFill>
+                    <a:blip r:embed="rId14"/>
+                    <a:stretch>
+                      <a:fillRect/>
+                    </a:stretch>
+                  </pic:blipFill>
+                  <pic:spPr>
+                    <a:xfrm>
+                      <a:off x="0" y="0"/>
+                      <a:ext cx="5760720" cy="242570"/>
+                    </a:xfrm>
+                    <a:prstGeom prst="rect">
+                      <a:avLst/>
+                    </a:prstGeom>
+                  </pic:spPr>
+                </pic:pic>
+              </a:graphicData>
+            </a:graphic>
+          </wp:inline>
+        </w:drawing>
+      </w:r>
+    </w:p>
+    <w:p>
+      <w:pPr>
+        <w:pStyle w:val="ListParagraph"/>
+      </w:pPr>
+    </w:p>
+    <w:p>
+      <w:pPr>
+        <w:pStyle w:val="ListParagraph"/>
+        <w:numPr>
+          <w:ilvl w:val="0"/>
+          <w:numId w:val="1"/>
+        </w:numPr>
+      </w:pPr>
+      <w:r>
+        <w:lastRenderedPageBreak/>
+        <w:t xml:space="preserve">Stworzenie nowego </w:t>
+      </w:r>
+      <w:proofErr w:type="spellStart"/>
+      <w:r>
+        <w:t>Commit’a</w:t>
+      </w:r>
+      <w:proofErr w:type="spellEnd"/>
+      <w:r>
+        <w:br/>
+      </w:r>
+      <w:r>
+        <w:rPr>
+          <w:noProof/>
+        </w:rPr>
+        <w:drawing>
+          <wp:inline distT="0" distB="0" distL="0" distR="0" wp14:anchorId="7E88B4F5" wp14:editId="358D9F9A">
+            <wp:extent cx="5760720" cy="2503805"/>
+            <wp:effectExtent l="0" t="0" r="0" b="0"/>
+            <wp:docPr id="11" name="Picture 11" descr="Text&#10;&#10;Description automatically generated"/>
+            <wp:cNvGraphicFramePr>
+              <a:graphicFrameLocks xmlns:a="http://schemas.openxmlformats.org/drawingml/2006/main" noChangeAspect="1"/>
+            </wp:cNvGraphicFramePr>
+            <a:graphic xmlns:a="http://schemas.openxmlformats.org/drawingml/2006/main">
+              <a:graphicData uri="http://schemas.openxmlformats.org/drawingml/2006/picture">
+                <pic:pic xmlns:pic="http://schemas.openxmlformats.org/drawingml/2006/picture">
+                  <pic:nvPicPr>
+                    <pic:cNvPr id="11" name="Picture 11" descr="Text&#10;&#10;Description automatically generated"/>
+                    <pic:cNvPicPr/>
+                  </pic:nvPicPr>
+                  <pic:blipFill>
+                    <a:blip r:embed="rId15"/>
+                    <a:stretch>
+                      <a:fillRect/>
+                    </a:stretch>
+                  </pic:blipFill>
+                  <pic:spPr>
+                    <a:xfrm>
+                      <a:off x="0" y="0"/>
+                      <a:ext cx="5760720" cy="2503805"/>
+                    </a:xfrm>
+                    <a:prstGeom prst="rect">
+                      <a:avLst/>
+                    </a:prstGeom>
+                  </pic:spPr>
+                </pic:pic>
+              </a:graphicData>
+            </a:graphic>
+          </wp:inline>
+        </w:drawing>
+      </w:r>
+    </w:p>
+    <w:p>
+      <w:pPr>
+        <w:pStyle w:val="ListParagraph"/>
+      </w:pPr>
+    </w:p>
+    <w:p>
+      <w:pPr>
+        <w:pStyle w:val="ListParagraph"/>
+        <w:numPr>
+          <w:ilvl w:val="0"/>
+          <w:numId w:val="1"/>
+        </w:numPr>
+      </w:pPr>
+      <w:r>
+        <w:t xml:space="preserve">Stworzenie nowej gałęzi i wysłanie zmian do zdalnego źródła za pomocą komendy </w:t>
+      </w:r>
+      <w:proofErr w:type="spellStart"/>
+      <w:r>
+        <w:t>push</w:t>
+      </w:r>
+      <w:proofErr w:type="spellEnd"/>
+      <w:r>
+        <w:t>.</w:t>
+      </w:r>
+      <w:r>
+        <w:br/>
+      </w:r>
+      <w:r>
+        <w:rPr>
+          <w:noProof/>
+        </w:rPr>
+        <w:drawing>
+          <wp:inline distT="0" distB="0" distL="0" distR="0" wp14:anchorId="11896176" wp14:editId="064980D2">
+            <wp:extent cx="5760720" cy="2080895"/>
+            <wp:effectExtent l="0" t="0" r="0" b="0"/>
+            <wp:docPr id="12" name="Picture 12" descr="Text&#10;&#10;Description automatically generated"/>
+            <wp:cNvGraphicFramePr>
+              <a:graphicFrameLocks xmlns:a="http://schemas.openxmlformats.org/drawingml/2006/main" noChangeAspect="1"/>
+            </wp:cNvGraphicFramePr>
+            <a:graphic xmlns:a="http://schemas.openxmlformats.org/drawingml/2006/main">
+              <a:graphicData uri="http://schemas.openxmlformats.org/drawingml/2006/picture">
+                <pic:pic xmlns:pic="http://schemas.openxmlformats.org/drawingml/2006/picture">
+                  <pic:nvPicPr>
+                    <pic:cNvPr id="12" name="Picture 12" descr="Text&#10;&#10;Description automatically generated"/>
+                    <pic:cNvPicPr/>
+                  </pic:nvPicPr>
+                  <pic:blipFill>
+                    <a:blip r:embed="rId16"/>
+                    <a:stretch>
+                      <a:fillRect/>
+                    </a:stretch>
+                  </pic:blipFill>
+                  <pic:spPr>
+                    <a:xfrm>
+                      <a:off x="0" y="0"/>
+                      <a:ext cx="5760720" cy="2080895"/>
+                    </a:xfrm>
+                    <a:prstGeom prst="rect">
+                      <a:avLst/>
+                    </a:prstGeom>
+                  </pic:spPr>
+                </pic:pic>
+              </a:graphicData>
+            </a:graphic>
+          </wp:inline>
+        </w:drawing>
+      </w:r>
+    </w:p>
+    <w:p>
+      <w:pPr>
+        <w:pStyle w:val="ListParagraph"/>
+      </w:pPr>
+    </w:p>
+    <w:p>
+      <w:pPr>
+        <w:pStyle w:val="ListParagraph"/>
+        <w:numPr>
+          <w:ilvl w:val="0"/>
+          <w:numId w:val="1"/>
+        </w:numPr>
+      </w:pPr>
+      <w:r>
+        <w:br/>
+      </w:r>
     </w:p>
     <w:p>
       <w:pPr>
@@ -489,7 +807,7 @@
   <w:abstractNum w:abstractNumId="0" w15:restartNumberingAfterBreak="0">
     <w:nsid w:val="1522611E"/>
     <w:multiLevelType w:val="hybridMultilevel"/>
-    <w:tmpl w:val="7EA27EDC"/>
+    <w:tmpl w:val="D26AE130"/>
     <w:lvl w:ilvl="0" w:tplc="0415000F">
       <w:start w:val="1"/>
       <w:numFmt w:val="decimal"/>

--- a/GCL/02/EP307681/Sprawozdanie MODO.docx
+++ b/GCL/02/EP307681/Sprawozdanie MODO.docx
@@ -779,18 +779,185 @@
         </w:numPr>
       </w:pPr>
       <w:r>
+        <w:t>Przejście do gałęzi grupowej</w:t>
+      </w:r>
+      <w:r>
         <w:br/>
       </w:r>
-    </w:p>
-    <w:p>
-      <w:pPr>
-        <w:pStyle w:val="ListParagraph"/>
-      </w:pPr>
-    </w:p>
-    <w:p>
-      <w:pPr>
-        <w:pStyle w:val="ListParagraph"/>
-      </w:pPr>
+      <w:r>
+        <w:rPr>
+          <w:noProof/>
+        </w:rPr>
+        <w:drawing>
+          <wp:inline distT="0" distB="0" distL="0" distR="0" wp14:anchorId="773C1044" wp14:editId="082AD6C1">
+            <wp:extent cx="5760720" cy="391795"/>
+            <wp:effectExtent l="0" t="0" r="0" b="8255"/>
+            <wp:docPr id="13" name="Picture 13"/>
+            <wp:cNvGraphicFramePr>
+              <a:graphicFrameLocks xmlns:a="http://schemas.openxmlformats.org/drawingml/2006/main" noChangeAspect="1"/>
+            </wp:cNvGraphicFramePr>
+            <a:graphic xmlns:a="http://schemas.openxmlformats.org/drawingml/2006/main">
+              <a:graphicData uri="http://schemas.openxmlformats.org/drawingml/2006/picture">
+                <pic:pic xmlns:pic="http://schemas.openxmlformats.org/drawingml/2006/picture">
+                  <pic:nvPicPr>
+                    <pic:cNvPr id="1" name=""/>
+                    <pic:cNvPicPr/>
+                  </pic:nvPicPr>
+                  <pic:blipFill>
+                    <a:blip r:embed="rId17"/>
+                    <a:stretch>
+                      <a:fillRect/>
+                    </a:stretch>
+                  </pic:blipFill>
+                  <pic:spPr>
+                    <a:xfrm>
+                      <a:off x="0" y="0"/>
+                      <a:ext cx="5760720" cy="391795"/>
+                    </a:xfrm>
+                    <a:prstGeom prst="rect">
+                      <a:avLst/>
+                    </a:prstGeom>
+                  </pic:spPr>
+                </pic:pic>
+              </a:graphicData>
+            </a:graphic>
+          </wp:inline>
+        </w:drawing>
+      </w:r>
+    </w:p>
+    <w:p>
+      <w:pPr>
+        <w:pStyle w:val="ListParagraph"/>
+      </w:pPr>
+    </w:p>
+    <w:p>
+      <w:pPr>
+        <w:pStyle w:val="ListParagraph"/>
+        <w:numPr>
+          <w:ilvl w:val="0"/>
+          <w:numId w:val="1"/>
+        </w:numPr>
+      </w:pPr>
+      <w:r>
+        <w:t>Wciągnięcie swoich zmian do gałęzi grupowej - lokalnie</w:t>
+      </w:r>
+      <w:r>
+        <w:br/>
+      </w:r>
+      <w:r>
+        <w:rPr>
+          <w:noProof/>
+        </w:rPr>
+        <w:drawing>
+          <wp:inline distT="0" distB="0" distL="0" distR="0" wp14:anchorId="734C9ED7" wp14:editId="1E6A9BA0">
+            <wp:extent cx="5760720" cy="1746885"/>
+            <wp:effectExtent l="0" t="0" r="0" b="5715"/>
+            <wp:docPr id="14" name="Picture 14" descr="Text&#10;&#10;Description automatically generated"/>
+            <wp:cNvGraphicFramePr>
+              <a:graphicFrameLocks xmlns:a="http://schemas.openxmlformats.org/drawingml/2006/main" noChangeAspect="1"/>
+            </wp:cNvGraphicFramePr>
+            <a:graphic xmlns:a="http://schemas.openxmlformats.org/drawingml/2006/main">
+              <a:graphicData uri="http://schemas.openxmlformats.org/drawingml/2006/picture">
+                <pic:pic xmlns:pic="http://schemas.openxmlformats.org/drawingml/2006/picture">
+                  <pic:nvPicPr>
+                    <pic:cNvPr id="14" name="Picture 14" descr="Text&#10;&#10;Description automatically generated"/>
+                    <pic:cNvPicPr/>
+                  </pic:nvPicPr>
+                  <pic:blipFill>
+                    <a:blip r:embed="rId18"/>
+                    <a:stretch>
+                      <a:fillRect/>
+                    </a:stretch>
+                  </pic:blipFill>
+                  <pic:spPr>
+                    <a:xfrm>
+                      <a:off x="0" y="0"/>
+                      <a:ext cx="5760720" cy="1746885"/>
+                    </a:xfrm>
+                    <a:prstGeom prst="rect">
+                      <a:avLst/>
+                    </a:prstGeom>
+                  </pic:spPr>
+                </pic:pic>
+              </a:graphicData>
+            </a:graphic>
+          </wp:inline>
+        </w:drawing>
+      </w:r>
+    </w:p>
+    <w:p>
+      <w:pPr>
+        <w:pStyle w:val="ListParagraph"/>
+      </w:pPr>
+    </w:p>
+    <w:p>
+      <w:pPr>
+        <w:pStyle w:val="ListParagraph"/>
+      </w:pPr>
+    </w:p>
+    <w:p>
+      <w:pPr>
+        <w:pStyle w:val="ListParagraph"/>
+      </w:pPr>
+    </w:p>
+    <w:p>
+      <w:pPr>
+        <w:pStyle w:val="ListParagraph"/>
+        <w:numPr>
+          <w:ilvl w:val="0"/>
+          <w:numId w:val="1"/>
+        </w:numPr>
+      </w:pPr>
+      <w:r>
+        <w:lastRenderedPageBreak/>
+        <w:t>Próba wysłania zmian do zdalnego źródła zakończona niepowodzeniem. Powodem był</w:t>
+      </w:r>
+      <w:r>
+        <w:t xml:space="preserve"> brak wystarczającej ilości recenzji.</w:t>
+      </w:r>
+      <w:r>
+        <w:br/>
+      </w:r>
+      <w:r>
+        <w:rPr>
+          <w:noProof/>
+        </w:rPr>
+        <w:drawing>
+          <wp:inline distT="0" distB="0" distL="0" distR="0" wp14:anchorId="31403276" wp14:editId="261C2936">
+            <wp:extent cx="5760720" cy="2917825"/>
+            <wp:effectExtent l="0" t="0" r="0" b="0"/>
+            <wp:docPr id="15" name="Picture 15" descr="Text&#10;&#10;Description automatically generated"/>
+            <wp:cNvGraphicFramePr>
+              <a:graphicFrameLocks xmlns:a="http://schemas.openxmlformats.org/drawingml/2006/main" noChangeAspect="1"/>
+            </wp:cNvGraphicFramePr>
+            <a:graphic xmlns:a="http://schemas.openxmlformats.org/drawingml/2006/main">
+              <a:graphicData uri="http://schemas.openxmlformats.org/drawingml/2006/picture">
+                <pic:pic xmlns:pic="http://schemas.openxmlformats.org/drawingml/2006/picture">
+                  <pic:nvPicPr>
+                    <pic:cNvPr id="15" name="Picture 15" descr="Text&#10;&#10;Description automatically generated"/>
+                    <pic:cNvPicPr/>
+                  </pic:nvPicPr>
+                  <pic:blipFill>
+                    <a:blip r:embed="rId19"/>
+                    <a:stretch>
+                      <a:fillRect/>
+                    </a:stretch>
+                  </pic:blipFill>
+                  <pic:spPr>
+                    <a:xfrm>
+                      <a:off x="0" y="0"/>
+                      <a:ext cx="5760720" cy="2917825"/>
+                    </a:xfrm>
+                    <a:prstGeom prst="rect">
+                      <a:avLst/>
+                    </a:prstGeom>
+                  </pic:spPr>
+                </pic:pic>
+              </a:graphicData>
+            </a:graphic>
+          </wp:inline>
+        </w:drawing>
+      </w:r>
     </w:p>
     <w:sectPr>
       <w:pgSz w:w="11906" w:h="16838"/>
@@ -807,7 +974,7 @@
   <w:abstractNum w:abstractNumId="0" w15:restartNumberingAfterBreak="0">
     <w:nsid w:val="1522611E"/>
     <w:multiLevelType w:val="hybridMultilevel"/>
-    <w:tmpl w:val="D26AE130"/>
+    <w:tmpl w:val="329C1A8C"/>
     <w:lvl w:ilvl="0" w:tplc="0415000F">
       <w:start w:val="1"/>
       <w:numFmt w:val="decimal"/>
